--- a/0-Documentation/Injects-Incidents/Injects/Templates/Password Policy Inject.docx
+++ b/0-Documentation/Injects-Incidents/Injects/Templates/Password Policy Inject.docx
@@ -469,7 +469,63 @@
         <w:rPr>
           <w:rtl w:val="0"/>
         </w:rPr>
-        <w:t xml:space="preserve">Our team observed that the current password policies used within the company infrastructure have default configurations. Although adequate for personal systems and use, this does not conform to the standards described by the National Institute of Standards and Technology (NIST), which are commonly used as the industry standard. These standards strike a balance between complexity to better defend against determined attackers and ease of use which can be an obstacle to users. If we use the default configurations, our customer’s data may be exposed to attackers as they could eventually guess simple passwords that would be allowed by them. By using the standards defined by NIST we will limit the risk to our systems and the customer data stored within by enforcing passwords that are somewhat complex and hard to guess in reasonable time frames. These standards also strike a balance between minimum complexity and ease of use, as if the password requirements are too strict, a user will likely store the password in an insecure manner or reuse passwords between company and personal services increasing the risk of compromise. </w:t>
+        <w:t xml:space="preserve">Our team observed that the current password policies used within the company infrastructure have default configurations. Although adequate for personal systems and use, this does not conform to the standards described by the National Institute of Standards and Technology (NIST), which are commonly used as the industry standard. These standards strike a balance between complexity to better defend against determined attackers and ease of use which can be an obstacle to users. If we use the default configurations, our customer’s data may be exposed to attackers as malicious actors could eventually guess simple passwords that would be allowed by the weak default policies. By using the standards defined by NIST, we will limit the risk to our systems and the customer data stored within by enforcing passwords that are complex and hard to guess in reasonable time frames. These standards also strike a balance between minimum complexity and ease of use, as if the password requirements are too strict, a user will likely store the password in an insecure manner or reuse passwords between company and personal services increasing the risk of compromise. </w:t>
+      </w:r>
+    </w:p>
+    <w:p>
+      <w:pPr>
+        <w:rPr/>
+      </w:pPr>
+      <w:r>
+        <w:rPr>
+          <w:rtl w:val="0"/>
+        </w:rPr>
+      </w:r>
+    </w:p>
+    <w:p>
+      <w:pPr>
+        <w:rPr>
+          <w:b w:val="1"/>
+        </w:rPr>
+      </w:pPr>
+      <w:r>
+        <w:rPr>
+          <w:rtl w:val="0"/>
+        </w:rPr>
+        <w:t xml:space="preserve">After determining the password complexity requirements, our team was able to deploy this policy on </w:t>
+      </w:r>
+      <w:r>
+        <w:rPr>
+          <w:b w:val="1"/>
+          <w:rtl w:val="0"/>
+        </w:rPr>
+        <w:t xml:space="preserve">X systems</w:t>
+      </w:r>
+      <w:r>
+        <w:rPr>
+          <w:rtl w:val="0"/>
+        </w:rPr>
+        <w:t xml:space="preserve"> on the company infrastructure. </w:t>
+      </w:r>
+      <w:r>
+        <w:rPr>
+          <w:b w:val="1"/>
+          <w:rtl w:val="0"/>
+        </w:rPr>
+        <w:t xml:space="preserve">Our team has also required each user to reset their password on the next successful login event.</w:t>
+      </w:r>
+      <w:r>
+        <w:rPr>
+          <w:rtl w:val="0"/>
+        </w:rPr>
+        <w:t xml:space="preserve"> </w:t>
+      </w:r>
+      <w:r>
+        <w:rPr>
+          <w:b w:val="1"/>
+          <w:rtl w:val="0"/>
+        </w:rPr>
+        <w:t xml:space="preserve">This is to enforce the new policy and prevent any weak passwords created under the previous policy from being guessed or leaked. As NIST no longer recommends enforcing regularly scheduled password resets unless a breach has occurred, we do not require frequent resets. </w:t>
       </w:r>
     </w:p>
     <w:p>
@@ -492,52 +548,14 @@
         <w:rPr>
           <w:rtl w:val="0"/>
         </w:rPr>
-        <w:t xml:space="preserve">After determining the password complexity requirements, our team was able to deploy this policy on </w:t>
-      </w:r>
-      <w:r>
-        <w:rPr>
-          <w:b w:val="1"/>
-          <w:rtl w:val="0"/>
-        </w:rPr>
-        <w:t xml:space="preserve">X systems</w:t>
-      </w:r>
-      <w:r>
-        <w:rPr>
-          <w:rtl w:val="0"/>
-        </w:rPr>
-        <w:t xml:space="preserve"> on the company infrastructure. </w:t>
-      </w:r>
-      <w:r>
-        <w:rPr>
-          <w:b w:val="1"/>
-          <w:rtl w:val="0"/>
-        </w:rPr>
-        <w:t xml:space="preserve">Our team has also required each user to reset their password on the next successful login event.</w:t>
-      </w:r>
-      <w:r>
-        <w:rPr>
-          <w:rtl w:val="0"/>
-        </w:rPr>
-        <w:t xml:space="preserve"> </w:t>
-      </w:r>
-      <w:r>
-        <w:rPr>
-          <w:b w:val="1"/>
-          <w:rtl w:val="0"/>
-        </w:rPr>
-        <w:t xml:space="preserve">This is to enforce the new policy and prevent any weak passwords created under the previous policy from being guessed or leaked. As NIST no longer recommends enforcing password resets unless a breach has occurred, we do not require frequent resets. </w:t>
-      </w:r>
-      <w:r>
-        <w:rPr>
-          <w:rtl w:val="0"/>
-        </w:rPr>
-        <w:t xml:space="preserve">The improved password policy suggests the usage of passphrases instead of passwords. Passphrases offer better security than passwords as they use more characters and are generally more complex, but they are easier for users to remember while maintaining security.</w:t>
+        <w:t xml:space="preserve">Our team suggests users create passphrases instead of passwords. Passphrases are often easier to remember than passwords as they are various words combined together rather than a string of random letters and characters. Passphrases often use more characters and are equally complex, but easier for users to remember while maintaining security. </w:t>
       </w:r>
       <w:r>
         <w:rPr>
           <w:color w:val="ff0000"/>
           <w:rtl w:val="0"/>
         </w:rPr>
+        <w:t xml:space="preserve">Further we suggest critical systems be secured using passwordless authentication systems that take advantage of security keys that are even harder to guess and act like a home’s house key.</w:t>
         <w:br w:type="textWrapping"/>
       </w:r>
     </w:p>
